--- a/html+css学习/html5学习.docx
+++ b/html+css学习/html5学习.docx
@@ -119,17 +119,19 @@
     <w:p>
       <w:pPr>
         <w:numPr>
-          <w:numId w:val="0"/>
-        </w:numPr>
-        <w:rPr>
-          <w:rFonts w:hint="eastAsia"/>
-          <w:lang w:val="en-US" w:eastAsia="zh-CN"/>
-        </w:rPr>
-      </w:pPr>
-    </w:p>
-    <w:p>
-      <w:pPr>
-        <w:numPr>
+          <w:ilvl w:val="0"/>
+          <w:numId w:val="0"/>
+        </w:numPr>
+        <w:rPr>
+          <w:rFonts w:hint="eastAsia"/>
+          <w:lang w:val="en-US" w:eastAsia="zh-CN"/>
+        </w:rPr>
+      </w:pPr>
+    </w:p>
+    <w:p>
+      <w:pPr>
+        <w:numPr>
+          <w:ilvl w:val="0"/>
           <w:numId w:val="0"/>
         </w:numPr>
         <w:rPr>
@@ -148,6 +150,7 @@
     <w:p>
       <w:pPr>
         <w:numPr>
+          <w:ilvl w:val="0"/>
           <w:numId w:val="0"/>
         </w:numPr>
         <w:rPr>
@@ -182,7 +185,6 @@
           <w:lang w:val="en-US" w:eastAsia="zh-CN"/>
         </w:rPr>
         <w:tab/>
-        <w:t/>
       </w:r>
       <w:r>
         <w:rPr>
@@ -190,7 +192,6 @@
           <w:lang w:val="en-US" w:eastAsia="zh-CN"/>
         </w:rPr>
         <w:tab/>
-        <w:t/>
       </w:r>
       <w:r>
         <w:rPr>
@@ -198,7 +199,6 @@
           <w:lang w:val="en-US" w:eastAsia="zh-CN"/>
         </w:rPr>
         <w:tab/>
-        <w:t/>
       </w:r>
       <w:r>
         <w:rPr>
@@ -206,7 +206,6 @@
           <w:lang w:val="en-US" w:eastAsia="zh-CN"/>
         </w:rPr>
         <w:tab/>
-        <w:t/>
       </w:r>
       <w:r>
         <w:rPr>
@@ -214,7 +213,6 @@
           <w:lang w:val="en-US" w:eastAsia="zh-CN"/>
         </w:rPr>
         <w:tab/>
-        <w:t/>
       </w:r>
       <w:r>
         <w:rPr>
@@ -222,12 +220,19 @@
           <w:lang w:val="en-US" w:eastAsia="zh-CN"/>
         </w:rPr>
         <w:tab/>
+      </w:r>
+      <w:r>
+        <w:rPr>
+          <w:rFonts w:hint="eastAsia"/>
+          <w:lang w:val="en-US" w:eastAsia="zh-CN"/>
+        </w:rPr>
         <w:t xml:space="preserve">  (datetime-local) time week date month</w:t>
       </w:r>
     </w:p>
     <w:p>
       <w:pPr>
         <w:numPr>
+          <w:ilvl w:val="0"/>
           <w:numId w:val="0"/>
         </w:numPr>
         <w:rPr>
@@ -253,6 +258,7 @@
     <w:p>
       <w:pPr>
         <w:numPr>
+          <w:ilvl w:val="0"/>
           <w:numId w:val="0"/>
         </w:numPr>
         <w:rPr>
@@ -271,6 +277,7 @@
     <w:p>
       <w:pPr>
         <w:numPr>
+          <w:ilvl w:val="0"/>
           <w:numId w:val="0"/>
         </w:numPr>
         <w:rPr>
@@ -289,6 +296,7 @@
     <w:p>
       <w:pPr>
         <w:numPr>
+          <w:ilvl w:val="0"/>
           <w:numId w:val="0"/>
         </w:numPr>
         <w:rPr>
@@ -307,6 +315,7 @@
     <w:p>
       <w:pPr>
         <w:numPr>
+          <w:ilvl w:val="0"/>
           <w:numId w:val="0"/>
         </w:numPr>
         <w:rPr>
@@ -325,17 +334,19 @@
     <w:p>
       <w:pPr>
         <w:numPr>
-          <w:numId w:val="0"/>
-        </w:numPr>
-        <w:rPr>
-          <w:rFonts w:hint="eastAsia"/>
-          <w:lang w:val="en-US" w:eastAsia="zh-CN"/>
-        </w:rPr>
-      </w:pPr>
-    </w:p>
-    <w:p>
-      <w:pPr>
-        <w:numPr>
+          <w:ilvl w:val="0"/>
+          <w:numId w:val="0"/>
+        </w:numPr>
+        <w:rPr>
+          <w:rFonts w:hint="eastAsia"/>
+          <w:lang w:val="en-US" w:eastAsia="zh-CN"/>
+        </w:rPr>
+      </w:pPr>
+    </w:p>
+    <w:p>
+      <w:pPr>
+        <w:numPr>
+          <w:ilvl w:val="0"/>
           <w:numId w:val="0"/>
         </w:numPr>
         <w:rPr>
@@ -354,6 +365,7 @@
     <w:p>
       <w:pPr>
         <w:numPr>
+          <w:ilvl w:val="0"/>
           <w:numId w:val="0"/>
         </w:numPr>
         <w:rPr>
@@ -372,6 +384,7 @@
     <w:p>
       <w:pPr>
         <w:numPr>
+          <w:ilvl w:val="0"/>
           <w:numId w:val="0"/>
         </w:numPr>
         <w:rPr>
@@ -418,6 +431,7 @@
     <w:p>
       <w:pPr>
         <w:numPr>
+          <w:ilvl w:val="0"/>
           <w:numId w:val="0"/>
         </w:numPr>
         <w:rPr>
@@ -436,6 +450,7 @@
     <w:p>
       <w:pPr>
         <w:numPr>
+          <w:ilvl w:val="0"/>
           <w:numId w:val="0"/>
         </w:numPr>
         <w:rPr>
@@ -454,6 +469,7 @@
     <w:p>
       <w:pPr>
         <w:numPr>
+          <w:ilvl w:val="0"/>
           <w:numId w:val="0"/>
         </w:numPr>
         <w:rPr>
@@ -472,6 +488,7 @@
     <w:p>
       <w:pPr>
         <w:numPr>
+          <w:ilvl w:val="0"/>
           <w:numId w:val="0"/>
         </w:numPr>
         <w:rPr>
@@ -490,6 +507,7 @@
     <w:p>
       <w:pPr>
         <w:numPr>
+          <w:ilvl w:val="0"/>
           <w:numId w:val="0"/>
         </w:numPr>
         <w:ind w:left="1260" w:leftChars="0" w:firstLine="420" w:firstLineChars="0"/>
@@ -509,6 +527,7 @@
     <w:p>
       <w:pPr>
         <w:numPr>
+          <w:ilvl w:val="0"/>
           <w:numId w:val="0"/>
         </w:numPr>
         <w:rPr>
@@ -527,6 +546,7 @@
     <w:p>
       <w:pPr>
         <w:numPr>
+          <w:ilvl w:val="0"/>
           <w:numId w:val="0"/>
         </w:numPr>
         <w:ind w:left="1260" w:leftChars="0" w:firstLine="420" w:firstLineChars="0"/>
@@ -546,6 +566,7 @@
     <w:p>
       <w:pPr>
         <w:numPr>
+          <w:ilvl w:val="0"/>
           <w:numId w:val="0"/>
         </w:numPr>
         <w:rPr>
@@ -564,6 +585,7 @@
     <w:p>
       <w:pPr>
         <w:numPr>
+          <w:ilvl w:val="0"/>
           <w:numId w:val="0"/>
         </w:numPr>
         <w:ind w:left="1260" w:leftChars="0" w:firstLine="420" w:firstLineChars="0"/>
@@ -583,6 +605,7 @@
     <w:p>
       <w:pPr>
         <w:numPr>
+          <w:ilvl w:val="0"/>
           <w:numId w:val="0"/>
         </w:numPr>
         <w:rPr>
@@ -601,6 +624,7 @@
     <w:p>
       <w:pPr>
         <w:numPr>
+          <w:ilvl w:val="0"/>
           <w:numId w:val="0"/>
         </w:numPr>
         <w:rPr>
@@ -619,6 +643,7 @@
     <w:p>
       <w:pPr>
         <w:numPr>
+          <w:ilvl w:val="0"/>
           <w:numId w:val="0"/>
         </w:numPr>
         <w:rPr>
@@ -637,6 +662,7 @@
     <w:p>
       <w:pPr>
         <w:numPr>
+          <w:ilvl w:val="0"/>
           <w:numId w:val="0"/>
         </w:numPr>
         <w:rPr>
@@ -675,6 +701,7 @@
     <w:p>
       <w:pPr>
         <w:numPr>
+          <w:ilvl w:val="0"/>
           <w:numId w:val="0"/>
         </w:numPr>
         <w:ind w:left="1680" w:leftChars="0" w:firstLine="420" w:firstLineChars="0"/>
@@ -687,6 +714,7 @@
     <w:p>
       <w:pPr>
         <w:numPr>
+          <w:ilvl w:val="0"/>
           <w:numId w:val="0"/>
         </w:numPr>
         <w:ind w:firstLine="420"/>
@@ -706,6 +734,7 @@
     <w:p>
       <w:pPr>
         <w:numPr>
+          <w:ilvl w:val="0"/>
           <w:numId w:val="0"/>
         </w:numPr>
         <w:ind w:firstLine="420"/>
@@ -725,6 +754,7 @@
     <w:p>
       <w:pPr>
         <w:numPr>
+          <w:ilvl w:val="0"/>
           <w:numId w:val="0"/>
         </w:numPr>
         <w:ind w:firstLine="420"/>
@@ -746,7 +776,6 @@
           <w:lang w:val="en-US" w:eastAsia="zh-CN"/>
         </w:rPr>
         <w:tab/>
-        <w:t/>
       </w:r>
       <w:r>
         <w:rPr>
@@ -754,6 +783,12 @@
           <w:lang w:val="en-US" w:eastAsia="zh-CN"/>
         </w:rPr>
         <w:tab/>
+      </w:r>
+      <w:r>
+        <w:rPr>
+          <w:rFonts w:hint="eastAsia"/>
+          <w:lang w:val="en-US" w:eastAsia="zh-CN"/>
+        </w:rPr>
         <w:t xml:space="preserve">If(this.value == </w:t>
       </w:r>
       <w:r>
@@ -788,6 +823,7 @@
     <w:p>
       <w:pPr>
         <w:numPr>
+          <w:ilvl w:val="0"/>
           <w:numId w:val="0"/>
         </w:numPr>
         <w:ind w:left="840" w:leftChars="0" w:firstLine="420"/>
@@ -801,86 +837,917 @@
           <w:rFonts w:hint="eastAsia"/>
           <w:lang w:val="en-US" w:eastAsia="zh-CN"/>
         </w:rPr>
-        <w:t>This.setCustomValidity(“请不要输入敏感词</w:t>
+        <w:t>This.setCustomValidity(“请不要输入敏感词”);</w:t>
+      </w:r>
+    </w:p>
+    <w:p>
+      <w:pPr>
+        <w:numPr>
+          <w:ilvl w:val="0"/>
+          <w:numId w:val="0"/>
+        </w:numPr>
+        <w:ind w:left="420" w:leftChars="0" w:firstLine="420"/>
+        <w:rPr>
+          <w:rFonts w:hint="eastAsia"/>
+          <w:lang w:val="en-US" w:eastAsia="zh-CN"/>
+        </w:rPr>
+      </w:pPr>
+      <w:r>
+        <w:rPr>
+          <w:rFonts w:hint="eastAsia"/>
+          <w:lang w:val="en-US" w:eastAsia="zh-CN"/>
+        </w:rPr>
+        <w:t>}</w:t>
+      </w:r>
+    </w:p>
+    <w:p>
+      <w:pPr>
+        <w:numPr>
+          <w:ilvl w:val="0"/>
+          <w:numId w:val="0"/>
+        </w:numPr>
+        <w:ind w:firstLine="420"/>
+        <w:rPr>
+          <w:rFonts w:hint="eastAsia"/>
+          <w:lang w:val="en-US" w:eastAsia="zh-CN"/>
+        </w:rPr>
+      </w:pPr>
+      <w:r>
+        <w:rPr>
+          <w:rFonts w:hint="eastAsia"/>
+          <w:lang w:val="en-US" w:eastAsia="zh-CN"/>
+        </w:rPr>
+        <w:t>}</w:t>
+      </w:r>
+    </w:p>
+    <w:p>
+      <w:pPr>
+        <w:numPr>
+          <w:ilvl w:val="0"/>
+          <w:numId w:val="0"/>
+        </w:numPr>
+        <w:ind w:firstLine="420"/>
+        <w:rPr>
+          <w:rFonts w:hint="eastAsia"/>
+          <w:lang w:val="en-US" w:eastAsia="zh-CN"/>
+        </w:rPr>
+      </w:pPr>
+    </w:p>
+    <w:p>
+      <w:pPr>
+        <w:numPr>
+          <w:ilvl w:val="0"/>
+          <w:numId w:val="0"/>
+        </w:numPr>
+        <w:ind w:firstLine="420"/>
+        <w:rPr>
+          <w:rFonts w:hint="eastAsia"/>
+          <w:lang w:val="en-US" w:eastAsia="zh-CN"/>
+        </w:rPr>
+      </w:pPr>
+      <w:r>
+        <w:rPr>
+          <w:rFonts w:hint="eastAsia"/>
+          <w:lang w:val="en-US" w:eastAsia="zh-CN"/>
+        </w:rPr>
+        <w:t xml:space="preserve">  </w:t>
+      </w:r>
+    </w:p>
+    <w:p>
+      <w:pPr>
+        <w:numPr>
+          <w:ilvl w:val="0"/>
+          <w:numId w:val="0"/>
+        </w:numPr>
+        <w:ind w:firstLine="420"/>
+        <w:rPr>
+          <w:rFonts w:hint="eastAsia"/>
+          <w:lang w:val="en-US" w:eastAsia="zh-CN"/>
+        </w:rPr>
+      </w:pPr>
+      <w:r>
+        <w:rPr>
+          <w:rFonts w:hint="eastAsia"/>
+          <w:lang w:val="en-US" w:eastAsia="zh-CN"/>
+        </w:rPr>
+        <w:t>HTML5</w:t>
+      </w:r>
+    </w:p>
+    <w:p>
+      <w:pPr>
+        <w:numPr>
+          <w:ilvl w:val="0"/>
+          <w:numId w:val="0"/>
+        </w:numPr>
+        <w:ind w:firstLine="420"/>
+        <w:rPr>
+          <w:rFonts w:hint="eastAsia"/>
+          <w:lang w:val="en-US" w:eastAsia="zh-CN"/>
+        </w:rPr>
+      </w:pPr>
+      <w:r>
+        <w:rPr>
+          <w:rFonts w:hint="eastAsia"/>
+          <w:lang w:val="en-US" w:eastAsia="zh-CN"/>
+        </w:rPr>
+        <w:t>新的选择器</w:t>
+      </w:r>
+    </w:p>
+    <w:p>
+      <w:pPr>
+        <w:numPr>
+          <w:ilvl w:val="0"/>
+          <w:numId w:val="0"/>
+        </w:numPr>
+        <w:ind w:firstLine="420"/>
+        <w:rPr>
+          <w:rFonts w:hint="eastAsia"/>
+          <w:lang w:val="en-US" w:eastAsia="zh-CN"/>
+        </w:rPr>
+      </w:pPr>
+      <w:r>
+        <w:rPr>
+          <w:rFonts w:hint="eastAsia"/>
+          <w:lang w:val="en-US" w:eastAsia="zh-CN"/>
+        </w:rPr>
+        <w:t>查询网站》caniuse.com</w:t>
+      </w:r>
+    </w:p>
+    <w:p>
+      <w:pPr>
+        <w:numPr>
+          <w:ilvl w:val="0"/>
+          <w:numId w:val="0"/>
+        </w:numPr>
+        <w:ind w:firstLine="420"/>
+        <w:rPr>
+          <w:rFonts w:hint="eastAsia"/>
+          <w:lang w:val="en-US" w:eastAsia="zh-CN"/>
+        </w:rPr>
+      </w:pPr>
+      <w:r>
+        <w:rPr>
+          <w:rFonts w:hint="eastAsia"/>
+          <w:lang w:val="en-US" w:eastAsia="zh-CN"/>
+        </w:rPr>
+        <w:t>QuerySelector()   只能选择一个元素</w:t>
+      </w:r>
+    </w:p>
+    <w:p>
+      <w:pPr>
+        <w:numPr>
+          <w:ilvl w:val="0"/>
+          <w:numId w:val="0"/>
+        </w:numPr>
+        <w:ind w:firstLine="420"/>
+        <w:rPr>
+          <w:rFonts w:hint="eastAsia"/>
+          <w:lang w:val="en-US" w:eastAsia="zh-CN"/>
+        </w:rPr>
+      </w:pPr>
+      <w:r>
+        <w:rPr>
+          <w:rFonts w:hint="eastAsia"/>
+          <w:lang w:val="en-US" w:eastAsia="zh-CN"/>
+        </w:rPr>
+        <w:t>QuerySelectorAll() 获取到一组元素</w:t>
+      </w:r>
+    </w:p>
+    <w:p>
+      <w:pPr>
+        <w:numPr>
+          <w:ilvl w:val="0"/>
+          <w:numId w:val="0"/>
+        </w:numPr>
+        <w:ind w:firstLine="420"/>
+        <w:rPr>
+          <w:rFonts w:hint="eastAsia"/>
+          <w:lang w:val="en-US" w:eastAsia="zh-CN"/>
+        </w:rPr>
+      </w:pPr>
+      <w:r>
+        <w:rPr>
+          <w:rFonts w:hint="eastAsia"/>
+          <w:lang w:val="en-US" w:eastAsia="zh-CN"/>
+        </w:rPr>
+        <w:t>QueySelectorByClassName()</w:t>
+      </w:r>
+    </w:p>
+    <w:p>
+      <w:pPr>
+        <w:numPr>
+          <w:ilvl w:val="0"/>
+          <w:numId w:val="0"/>
+        </w:numPr>
+        <w:ind w:firstLine="420"/>
+        <w:rPr>
+          <w:rFonts w:hint="eastAsia"/>
+          <w:lang w:val="en-US" w:eastAsia="zh-CN"/>
+        </w:rPr>
+      </w:pPr>
+    </w:p>
+    <w:p>
+      <w:pPr>
+        <w:numPr>
+          <w:ilvl w:val="0"/>
+          <w:numId w:val="0"/>
+        </w:numPr>
+        <w:ind w:firstLine="420"/>
+        <w:rPr>
+          <w:rFonts w:hint="eastAsia"/>
+          <w:lang w:val="en-US" w:eastAsia="zh-CN"/>
+        </w:rPr>
+      </w:pPr>
+      <w:r>
+        <w:rPr>
+          <w:rFonts w:hint="eastAsia"/>
+          <w:lang w:val="en-US" w:eastAsia="zh-CN"/>
+        </w:rPr>
+        <w:t>获取classList( 类似于数组的对象 ) 属性</w:t>
+      </w:r>
+    </w:p>
+    <w:p>
+      <w:pPr>
+        <w:numPr>
+          <w:ilvl w:val="0"/>
+          <w:numId w:val="0"/>
+        </w:numPr>
+        <w:ind w:firstLine="420"/>
+        <w:rPr>
+          <w:rFonts w:hint="eastAsia"/>
+          <w:lang w:val="en-US" w:eastAsia="zh-CN"/>
+        </w:rPr>
+      </w:pPr>
+      <w:r>
+        <w:rPr>
+          <w:rFonts w:hint="eastAsia"/>
+          <w:lang w:val="en-US" w:eastAsia="zh-CN"/>
+        </w:rPr>
+        <w:t>oDiv.classList.add()</w:t>
+      </w:r>
+    </w:p>
+    <w:p>
+      <w:pPr>
+        <w:numPr>
+          <w:ilvl w:val="0"/>
+          <w:numId w:val="0"/>
+        </w:numPr>
+        <w:ind w:firstLine="420"/>
+        <w:rPr>
+          <w:rFonts w:hint="eastAsia"/>
+          <w:lang w:val="en-US" w:eastAsia="zh-CN"/>
+        </w:rPr>
+      </w:pPr>
+      <w:r>
+        <w:rPr>
+          <w:rFonts w:hint="eastAsia"/>
+          <w:lang w:val="en-US" w:eastAsia="zh-CN"/>
+        </w:rPr>
+        <w:t>oDiv.classList.remove()</w:t>
+      </w:r>
+    </w:p>
+    <w:p>
+      <w:pPr>
+        <w:numPr>
+          <w:ilvl w:val="0"/>
+          <w:numId w:val="0"/>
+        </w:numPr>
+        <w:ind w:firstLine="420"/>
+        <w:rPr>
+          <w:rFonts w:hint="eastAsia"/>
+          <w:lang w:val="en-US" w:eastAsia="zh-CN"/>
+        </w:rPr>
+      </w:pPr>
+      <w:r>
+        <w:rPr>
+          <w:rFonts w:hint="eastAsia"/>
+          <w:lang w:val="en-US" w:eastAsia="zh-CN"/>
+        </w:rPr>
+        <w:t>oDiv.classList.toggle()</w:t>
+      </w:r>
+    </w:p>
+    <w:p>
+      <w:pPr>
+        <w:numPr>
+          <w:ilvl w:val="0"/>
+          <w:numId w:val="0"/>
+        </w:numPr>
+        <w:ind w:firstLine="420"/>
+        <w:rPr>
+          <w:rFonts w:hint="eastAsia"/>
+          <w:lang w:val="en-US" w:eastAsia="zh-CN"/>
+        </w:rPr>
+      </w:pPr>
+    </w:p>
+    <w:p>
+      <w:pPr>
+        <w:numPr>
+          <w:ilvl w:val="0"/>
+          <w:numId w:val="0"/>
+        </w:numPr>
+        <w:ind w:firstLine="420"/>
+        <w:rPr>
+          <w:rFonts w:hint="eastAsia"/>
+          <w:lang w:val="en-US" w:eastAsia="zh-CN"/>
+        </w:rPr>
+      </w:pPr>
+      <w:r>
+        <w:rPr>
+          <w:rFonts w:hint="eastAsia"/>
+          <w:lang w:val="en-US" w:eastAsia="zh-CN"/>
+        </w:rPr>
+        <w:t>jSON 新方法</w:t>
+      </w:r>
+    </w:p>
+    <w:p>
+      <w:pPr>
+        <w:numPr>
+          <w:ilvl w:val="0"/>
+          <w:numId w:val="0"/>
+        </w:numPr>
+        <w:ind w:firstLine="420"/>
+        <w:rPr>
+          <w:rFonts w:hint="eastAsia"/>
+          <w:lang w:val="en-US" w:eastAsia="zh-CN"/>
+        </w:rPr>
+      </w:pPr>
+      <w:r>
+        <w:rPr>
+          <w:rFonts w:hint="eastAsia"/>
+          <w:lang w:val="en-US" w:eastAsia="zh-CN"/>
+        </w:rPr>
+        <w:t>Parse()   只能解析JSON形式的字符串变成 (js安全性更高)</w:t>
+      </w:r>
+    </w:p>
+    <w:p>
+      <w:pPr>
+        <w:numPr>
+          <w:ilvl w:val="0"/>
+          <w:numId w:val="0"/>
+        </w:numPr>
+        <w:ind w:firstLine="420"/>
+        <w:rPr>
+          <w:rFonts w:hint="eastAsia"/>
+          <w:lang w:val="en-US" w:eastAsia="zh-CN"/>
+        </w:rPr>
+      </w:pPr>
+      <w:r>
+        <w:rPr>
+          <w:rFonts w:hint="eastAsia"/>
+          <w:lang w:val="en-US" w:eastAsia="zh-CN"/>
+        </w:rPr>
+        <w:t>Eval     可以解析任何字符串变成js</w:t>
+      </w:r>
+    </w:p>
+    <w:p>
+      <w:pPr>
+        <w:numPr>
+          <w:ilvl w:val="0"/>
+          <w:numId w:val="0"/>
+        </w:numPr>
+        <w:ind w:firstLine="420"/>
+        <w:rPr>
+          <w:rFonts w:hint="eastAsia"/>
+          <w:lang w:val="en-US" w:eastAsia="zh-CN"/>
+        </w:rPr>
+      </w:pPr>
+      <w:r>
+        <w:rPr>
+          <w:rFonts w:hint="eastAsia"/>
+          <w:lang w:val="en-US" w:eastAsia="zh-CN"/>
+        </w:rPr>
+        <w:t>深拷贝</w:t>
+      </w:r>
+    </w:p>
+    <w:p>
+      <w:pPr>
+        <w:numPr>
+          <w:ilvl w:val="0"/>
+          <w:numId w:val="0"/>
+        </w:numPr>
+        <w:ind w:firstLine="420"/>
+        <w:rPr>
+          <w:rFonts w:hint="eastAsia"/>
+          <w:lang w:val="en-US" w:eastAsia="zh-CN"/>
+        </w:rPr>
+      </w:pPr>
+      <w:r>
+        <w:rPr>
+          <w:rFonts w:hint="eastAsia"/>
+          <w:lang w:val="en-US" w:eastAsia="zh-CN"/>
+        </w:rPr>
+        <w:t>兼容处理:json2.js(www.json.org)</w:t>
+      </w:r>
+    </w:p>
+    <w:p>
+      <w:pPr>
+        <w:numPr>
+          <w:ilvl w:val="0"/>
+          <w:numId w:val="0"/>
+        </w:numPr>
+        <w:ind w:firstLine="420"/>
+        <w:rPr>
+          <w:rFonts w:hint="eastAsia"/>
+          <w:lang w:val="en-US" w:eastAsia="zh-CN"/>
+        </w:rPr>
+      </w:pPr>
+      <w:r>
+        <w:rPr>
+          <w:rFonts w:hint="eastAsia"/>
+          <w:lang w:val="en-US" w:eastAsia="zh-CN"/>
+        </w:rPr>
+        <w:t>Dataset  的自定义属性</w:t>
+      </w:r>
+    </w:p>
+    <w:p>
+      <w:pPr>
+        <w:numPr>
+          <w:ilvl w:val="0"/>
+          <w:numId w:val="0"/>
+        </w:numPr>
+        <w:ind w:firstLine="420"/>
+        <w:rPr>
+          <w:rFonts w:hint="eastAsia"/>
+          <w:lang w:val="en-US" w:eastAsia="zh-CN"/>
+        </w:rPr>
+      </w:pPr>
+      <w:r>
+        <w:rPr>
+          <w:rFonts w:hint="eastAsia"/>
+          <w:lang w:val="en-US" w:eastAsia="zh-CN"/>
+        </w:rPr>
+        <w:t>三节的横杠变成大写</w:t>
+      </w:r>
+    </w:p>
+    <w:p>
+      <w:pPr>
+        <w:numPr>
+          <w:ilvl w:val="0"/>
+          <w:numId w:val="0"/>
+        </w:numPr>
+        <w:ind w:firstLine="420"/>
+        <w:rPr>
+          <w:rFonts w:hint="eastAsia"/>
+          <w:lang w:val="en-US" w:eastAsia="zh-CN"/>
+        </w:rPr>
+      </w:pPr>
+      <w:r>
+        <w:rPr>
+          <w:rFonts w:hint="eastAsia"/>
+          <w:lang w:val="en-US" w:eastAsia="zh-CN"/>
+        </w:rPr>
+        <w:t xml:space="preserve">拓展:knockoutjs.com </w:t>
+      </w:r>
+    </w:p>
+    <w:p>
+      <w:pPr>
+        <w:numPr>
+          <w:ilvl w:val="0"/>
+          <w:numId w:val="0"/>
+        </w:numPr>
+        <w:ind w:firstLine="420"/>
+        <w:rPr>
+          <w:rFonts w:hint="eastAsia"/>
+          <w:lang w:val="en-US" w:eastAsia="zh-CN"/>
+        </w:rPr>
+      </w:pPr>
+    </w:p>
+    <w:p>
+      <w:pPr>
+        <w:numPr>
+          <w:ilvl w:val="0"/>
+          <w:numId w:val="0"/>
+        </w:numPr>
+        <w:ind w:firstLine="420"/>
+        <w:rPr>
+          <w:rFonts w:hint="eastAsia"/>
+          <w:lang w:val="en-US" w:eastAsia="zh-CN"/>
+        </w:rPr>
+      </w:pPr>
+      <w:r>
+        <w:rPr>
+          <w:rFonts w:hint="eastAsia"/>
+          <w:lang w:val="en-US" w:eastAsia="zh-CN"/>
+        </w:rPr>
+        <w:t>Html5的defer=</w:t>
+      </w:r>
+      <w:r>
+        <w:rPr>
+          <w:rFonts w:hint="default"/>
+          <w:lang w:val="en-US" w:eastAsia="zh-CN"/>
+        </w:rPr>
+        <w:t>’</w:t>
+      </w:r>
+      <w:r>
+        <w:rPr>
+          <w:rFonts w:hint="eastAsia"/>
+          <w:lang w:val="en-US" w:eastAsia="zh-CN"/>
+        </w:rPr>
+        <w:t>defer</w:t>
+      </w:r>
+      <w:r>
+        <w:rPr>
+          <w:rFonts w:hint="default"/>
+          <w:lang w:val="en-US" w:eastAsia="zh-CN"/>
+        </w:rPr>
+        <w:t>’</w:t>
+      </w:r>
+      <w:r>
+        <w:rPr>
+          <w:rFonts w:hint="eastAsia"/>
+          <w:lang w:val="en-US" w:eastAsia="zh-CN"/>
+        </w:rPr>
+        <w:t>(延迟加载)和 async=</w:t>
+      </w:r>
+      <w:r>
+        <w:rPr>
+          <w:rFonts w:hint="default"/>
+          <w:lang w:val="en-US" w:eastAsia="zh-CN"/>
+        </w:rPr>
+        <w:t>’</w:t>
+      </w:r>
+      <w:r>
+        <w:rPr>
+          <w:rFonts w:hint="eastAsia"/>
+          <w:lang w:val="en-US" w:eastAsia="zh-CN"/>
+        </w:rPr>
+        <w:t xml:space="preserve"> async</w:t>
+      </w:r>
+      <w:r>
+        <w:rPr>
+          <w:rFonts w:hint="default"/>
+          <w:lang w:val="en-US" w:eastAsia="zh-CN"/>
+        </w:rPr>
+        <w:t>’</w:t>
+      </w:r>
+      <w:r>
+        <w:rPr>
+          <w:rFonts w:hint="eastAsia"/>
+          <w:lang w:val="en-US" w:eastAsia="zh-CN"/>
+        </w:rPr>
+        <w:t>(异步加载)</w:t>
+      </w:r>
+    </w:p>
+    <w:p>
+      <w:pPr>
+        <w:numPr>
+          <w:ilvl w:val="0"/>
+          <w:numId w:val="0"/>
+        </w:numPr>
+        <w:ind w:firstLine="420"/>
+        <w:rPr>
+          <w:rFonts w:hint="eastAsia"/>
+          <w:lang w:val="en-US" w:eastAsia="zh-CN"/>
+        </w:rPr>
+      </w:pPr>
+      <w:r>
+        <w:rPr>
+          <w:rFonts w:hint="eastAsia"/>
+          <w:lang w:val="en-US" w:eastAsia="zh-CN"/>
+        </w:rPr>
+        <w:t>Labjs</w:t>
+      </w:r>
+    </w:p>
+    <w:p>
+      <w:pPr>
+        <w:numPr>
+          <w:ilvl w:val="0"/>
+          <w:numId w:val="0"/>
+        </w:numPr>
+        <w:ind w:firstLine="420"/>
+        <w:rPr>
+          <w:rFonts w:hint="eastAsia"/>
+          <w:lang w:val="en-US" w:eastAsia="zh-CN"/>
+        </w:rPr>
+      </w:pPr>
+    </w:p>
+    <w:p>
+      <w:pPr>
+        <w:numPr>
+          <w:ilvl w:val="0"/>
+          <w:numId w:val="0"/>
+        </w:numPr>
+        <w:ind w:firstLine="420"/>
+        <w:rPr>
+          <w:rFonts w:hint="eastAsia"/>
+          <w:lang w:val="en-US" w:eastAsia="zh-CN"/>
+        </w:rPr>
+      </w:pPr>
+      <w:r>
+        <w:rPr>
+          <w:rFonts w:hint="eastAsia"/>
+          <w:lang w:val="en-US" w:eastAsia="zh-CN"/>
+        </w:rPr>
+        <w:t>历史管理</w:t>
+      </w:r>
+    </w:p>
+    <w:p>
+      <w:pPr>
+        <w:numPr>
+          <w:ilvl w:val="0"/>
+          <w:numId w:val="0"/>
+        </w:numPr>
+        <w:ind w:firstLine="420"/>
+        <w:rPr>
+          <w:rFonts w:hint="eastAsia"/>
+          <w:lang w:val="en-US" w:eastAsia="zh-CN"/>
+        </w:rPr>
+      </w:pPr>
+      <w:r>
+        <w:rPr>
+          <w:rFonts w:hint="eastAsia"/>
+          <w:lang w:val="en-US" w:eastAsia="zh-CN"/>
+        </w:rPr>
+        <w:t>触发历史管理:1.通过跳转页面</w:t>
+      </w:r>
+    </w:p>
+    <w:p>
+      <w:pPr>
+        <w:numPr>
+          <w:ilvl w:val="0"/>
+          <w:numId w:val="2"/>
+        </w:numPr>
+        <w:ind w:firstLine="1680" w:firstLineChars="800"/>
+        <w:rPr>
+          <w:rFonts w:hint="eastAsia"/>
+          <w:lang w:val="en-US" w:eastAsia="zh-CN"/>
+        </w:rPr>
+      </w:pPr>
+      <w:r>
+        <w:rPr>
+          <w:rFonts w:hint="eastAsia"/>
+          <w:lang w:val="en-US" w:eastAsia="zh-CN"/>
+        </w:rPr>
+        <w:t>改变hash值 来管理 onhashchange</w:t>
+      </w:r>
+    </w:p>
+    <w:p>
+      <w:pPr>
+        <w:numPr>
+          <w:ilvl w:val="0"/>
+          <w:numId w:val="0"/>
+        </w:numPr>
+        <w:ind w:left="1680" w:leftChars="0" w:firstLine="420" w:firstLineChars="0"/>
+        <w:rPr>
+          <w:rFonts w:hint="eastAsia"/>
+          <w:lang w:val="en-US" w:eastAsia="zh-CN"/>
+        </w:rPr>
+      </w:pPr>
+      <w:r>
+        <w:rPr>
+          <w:rFonts w:hint="eastAsia"/>
+          <w:lang w:val="en-US" w:eastAsia="zh-CN"/>
+        </w:rPr>
+        <w:t>Window.location.hash = num;</w:t>
+      </w:r>
+    </w:p>
+    <w:p>
+      <w:pPr>
+        <w:numPr>
+          <w:ilvl w:val="0"/>
+          <w:numId w:val="2"/>
+        </w:numPr>
+        <w:ind w:firstLine="1680" w:firstLineChars="800"/>
+        <w:rPr>
+          <w:rFonts w:hint="eastAsia"/>
+          <w:lang w:val="en-US" w:eastAsia="zh-CN"/>
+        </w:rPr>
+      </w:pPr>
+      <w:r>
+        <w:rPr>
+          <w:rFonts w:hint="eastAsia"/>
+          <w:lang w:val="en-US" w:eastAsia="zh-CN"/>
+        </w:rPr>
+        <w:t>Pushstate</w:t>
+      </w:r>
+    </w:p>
+    <w:p>
+      <w:pPr>
+        <w:numPr>
+          <w:ilvl w:val="0"/>
+          <w:numId w:val="3"/>
+        </w:numPr>
+        <w:tabs>
+          <w:tab w:val="clear" w:pos="312"/>
+        </w:tabs>
+        <w:ind w:left="1680" w:leftChars="0" w:firstLine="420" w:firstLineChars="0"/>
+        <w:rPr>
+          <w:rFonts w:hint="eastAsia"/>
+          <w:lang w:val="en-US" w:eastAsia="zh-CN"/>
+        </w:rPr>
+      </w:pPr>
+      <w:r>
+        <w:rPr>
+          <w:rFonts w:hint="eastAsia"/>
+          <w:lang w:val="en-US" w:eastAsia="zh-CN"/>
+        </w:rPr>
+        <w:t>服务器下运行</w:t>
+      </w:r>
+    </w:p>
+    <w:p>
+      <w:pPr>
+        <w:numPr>
+          <w:ilvl w:val="0"/>
+          <w:numId w:val="3"/>
+        </w:numPr>
+        <w:tabs>
+          <w:tab w:val="clear" w:pos="312"/>
+        </w:tabs>
+        <w:ind w:left="1680" w:leftChars="0" w:firstLine="420" w:firstLineChars="0"/>
+        <w:rPr>
+          <w:rFonts w:hint="eastAsia"/>
+          <w:lang w:val="en-US" w:eastAsia="zh-CN"/>
+        </w:rPr>
+      </w:pPr>
+      <w:r>
+        <w:rPr>
+          <w:rFonts w:hint="eastAsia"/>
+          <w:lang w:val="en-US" w:eastAsia="zh-CN"/>
+        </w:rPr>
+        <w:t>PushState的三个参数(数据，标题，地址(可选))</w:t>
+      </w:r>
+    </w:p>
+    <w:p>
+      <w:pPr>
+        <w:numPr>
+          <w:ilvl w:val="0"/>
+          <w:numId w:val="3"/>
+        </w:numPr>
+        <w:tabs>
+          <w:tab w:val="clear" w:pos="312"/>
+        </w:tabs>
+        <w:ind w:left="1680" w:leftChars="0" w:firstLine="420" w:firstLineChars="0"/>
+        <w:rPr>
+          <w:rFonts w:hint="eastAsia"/>
+          <w:lang w:val="en-US" w:eastAsia="zh-CN"/>
+        </w:rPr>
+      </w:pPr>
+      <w:r>
+        <w:rPr>
+          <w:rFonts w:hint="eastAsia"/>
+          <w:lang w:val="en-US" w:eastAsia="zh-CN"/>
+        </w:rPr>
+        <w:t>Window.onpopstate = function(ev){</w:t>
+      </w:r>
+    </w:p>
+    <w:p>
+      <w:pPr>
+        <w:numPr>
+          <w:ilvl w:val="0"/>
+          <w:numId w:val="3"/>
+        </w:numPr>
+        <w:tabs>
+          <w:tab w:val="clear" w:pos="312"/>
+        </w:tabs>
+        <w:ind w:left="1680" w:leftChars="0" w:firstLine="420" w:firstLineChars="0"/>
+        <w:rPr>
+          <w:rFonts w:hint="eastAsia"/>
+          <w:lang w:val="en-US" w:eastAsia="zh-CN"/>
+        </w:rPr>
+      </w:pPr>
+      <w:r>
+        <w:rPr>
+          <w:rFonts w:hint="eastAsia"/>
+          <w:lang w:val="en-US" w:eastAsia="zh-CN"/>
+        </w:rPr>
+        <w:t>Ev.state</w:t>
+      </w:r>
+    </w:p>
+    <w:p>
+      <w:pPr>
+        <w:numPr>
+          <w:ilvl w:val="0"/>
+          <w:numId w:val="0"/>
+        </w:numPr>
+        <w:ind w:left="2100" w:leftChars="0"/>
+        <w:rPr>
+          <w:rFonts w:hint="eastAsia"/>
+          <w:lang w:val="en-US" w:eastAsia="zh-CN"/>
+        </w:rPr>
+      </w:pPr>
+      <w:r>
+        <w:rPr>
+          <w:rFonts w:hint="eastAsia"/>
+          <w:lang w:val="en-US" w:eastAsia="zh-CN"/>
+        </w:rPr>
+        <w:t>}</w:t>
+      </w:r>
+    </w:p>
+    <w:p>
+      <w:pPr>
+        <w:numPr>
+          <w:ilvl w:val="0"/>
+          <w:numId w:val="0"/>
+        </w:numPr>
+        <w:rPr>
+          <w:rFonts w:hint="eastAsia"/>
+          <w:lang w:val="en-US" w:eastAsia="zh-CN"/>
+        </w:rPr>
+      </w:pPr>
+      <w:r>
+        <w:rPr>
+          <w:rFonts w:hint="eastAsia"/>
+          <w:lang w:val="en-US" w:eastAsia="zh-CN"/>
+        </w:rPr>
+        <w:t>拖拽</w:t>
+      </w:r>
+    </w:p>
+    <w:p>
+      <w:pPr>
+        <w:numPr>
+          <w:ilvl w:val="0"/>
+          <w:numId w:val="0"/>
+        </w:numPr>
+        <w:rPr>
+          <w:rFonts w:hint="eastAsia"/>
+          <w:lang w:val="en-US" w:eastAsia="zh-CN"/>
+        </w:rPr>
+      </w:pPr>
+      <w:r>
+        <w:rPr>
+          <w:rFonts w:hint="eastAsia"/>
+          <w:lang w:val="en-US" w:eastAsia="zh-CN"/>
+        </w:rPr>
+        <w:t xml:space="preserve">设置 draggable 为true </w:t>
+      </w:r>
+    </w:p>
+    <w:p>
+      <w:pPr>
+        <w:numPr>
+          <w:ilvl w:val="0"/>
+          <w:numId w:val="0"/>
+        </w:numPr>
+        <w:rPr>
+          <w:rFonts w:hint="eastAsia"/>
+          <w:lang w:val="en-US" w:eastAsia="zh-CN"/>
+        </w:rPr>
+      </w:pPr>
+      <w:r>
+        <w:rPr>
+          <w:rFonts w:hint="eastAsia"/>
+          <w:lang w:val="en-US" w:eastAsia="zh-CN"/>
+        </w:rPr>
+        <w:t>拖拽元素时间:事件对象为被拖拽元素</w:t>
+      </w:r>
+    </w:p>
+    <w:p>
+      <w:pPr>
+        <w:numPr>
+          <w:ilvl w:val="0"/>
+          <w:numId w:val="0"/>
+        </w:numPr>
+        <w:rPr>
+          <w:rFonts w:hint="eastAsia"/>
+          <w:lang w:val="en-US" w:eastAsia="zh-CN"/>
+        </w:rPr>
+      </w:pPr>
+      <w:r>
+        <w:rPr>
+          <w:rFonts w:hint="eastAsia"/>
+          <w:lang w:val="en-US" w:eastAsia="zh-CN"/>
+        </w:rPr>
+        <w:t>---dragstart:拖拽前触发</w:t>
+      </w:r>
+    </w:p>
+    <w:p>
+      <w:pPr>
+        <w:numPr>
+          <w:ilvl w:val="0"/>
+          <w:numId w:val="0"/>
+        </w:numPr>
+        <w:rPr>
+          <w:rFonts w:hint="eastAsia"/>
+          <w:lang w:val="en-US" w:eastAsia="zh-CN"/>
+        </w:rPr>
+      </w:pPr>
+      <w:r>
+        <w:rPr>
+          <w:rFonts w:hint="eastAsia"/>
+          <w:lang w:val="en-US" w:eastAsia="zh-CN"/>
+        </w:rPr>
+        <w:t>---drag:拖拽钱,拖拽结束之间，连续触发</w:t>
+      </w:r>
+    </w:p>
+    <w:p>
+      <w:pPr>
+        <w:numPr>
+          <w:ilvl w:val="0"/>
+          <w:numId w:val="0"/>
+        </w:numPr>
+        <w:rPr>
+          <w:rFonts w:hint="eastAsia"/>
+          <w:lang w:val="en-US" w:eastAsia="zh-CN"/>
+        </w:rPr>
+      </w:pPr>
+      <w:r>
+        <w:rPr>
+          <w:rFonts w:hint="eastAsia"/>
+          <w:lang w:val="en-US" w:eastAsia="zh-CN"/>
+        </w:rPr>
+        <w:t>---dragend,拖拽结束触发</w:t>
       </w:r>
       <w:bookmarkStart w:id="0" w:name="_GoBack"/>
       <w:bookmarkEnd w:id="0"/>
-      <w:r>
-        <w:rPr>
-          <w:rFonts w:hint="eastAsia"/>
-          <w:lang w:val="en-US" w:eastAsia="zh-CN"/>
-        </w:rPr>
-        <w:t>”);</w:t>
-      </w:r>
-    </w:p>
-    <w:p>
-      <w:pPr>
-        <w:numPr>
-          <w:numId w:val="0"/>
-        </w:numPr>
-        <w:ind w:left="420" w:leftChars="0" w:firstLine="420"/>
-        <w:rPr>
-          <w:rFonts w:hint="eastAsia"/>
-          <w:lang w:val="en-US" w:eastAsia="zh-CN"/>
-        </w:rPr>
-      </w:pPr>
-      <w:r>
-        <w:rPr>
-          <w:rFonts w:hint="eastAsia"/>
-          <w:lang w:val="en-US" w:eastAsia="zh-CN"/>
-        </w:rPr>
-        <w:t>}</w:t>
-      </w:r>
-    </w:p>
-    <w:p>
-      <w:pPr>
-        <w:numPr>
-          <w:numId w:val="0"/>
-        </w:numPr>
-        <w:ind w:firstLine="420"/>
-        <w:rPr>
-          <w:rFonts w:hint="eastAsia"/>
-          <w:lang w:val="en-US" w:eastAsia="zh-CN"/>
-        </w:rPr>
-      </w:pPr>
-      <w:r>
-        <w:rPr>
-          <w:rFonts w:hint="eastAsia"/>
-          <w:lang w:val="en-US" w:eastAsia="zh-CN"/>
-        </w:rPr>
-        <w:t>}</w:t>
-      </w:r>
-    </w:p>
-    <w:p>
-      <w:pPr>
-        <w:numPr>
-          <w:numId w:val="0"/>
-        </w:numPr>
-        <w:ind w:firstLine="420"/>
-        <w:rPr>
-          <w:rFonts w:hint="eastAsia"/>
-          <w:lang w:val="en-US" w:eastAsia="zh-CN"/>
-        </w:rPr>
-      </w:pPr>
-    </w:p>
-    <w:p>
-      <w:pPr>
-        <w:numPr>
-          <w:numId w:val="0"/>
-        </w:numPr>
-        <w:ind w:firstLine="420"/>
-        <w:rPr>
-          <w:rFonts w:hint="eastAsia"/>
-          <w:lang w:val="en-US" w:eastAsia="zh-CN"/>
-        </w:rPr>
-      </w:pPr>
-      <w:r>
-        <w:rPr>
-          <w:rFonts w:hint="eastAsia"/>
-          <w:lang w:val="en-US" w:eastAsia="zh-CN"/>
-        </w:rPr>
-        <w:t xml:space="preserve">  </w:t>
-      </w:r>
     </w:p>
     <w:sectPr>
       <w:pgSz w:w="11906" w:h="16838"/>
@@ -910,8 +1777,46 @@
       </w:pPr>
     </w:lvl>
   </w:abstractNum>
+  <w:abstractNum w:abstractNumId="1">
+    <w:nsid w:val="5A0ACE31"/>
+    <w:multiLevelType w:val="singleLevel"/>
+    <w:tmpl w:val="5A0ACE31"/>
+    <w:lvl w:ilvl="0" w:tentative="0">
+      <w:start w:val="2"/>
+      <w:numFmt w:val="decimal"/>
+      <w:lvlText w:val="%1."/>
+      <w:lvlJc w:val="left"/>
+      <w:pPr>
+        <w:tabs>
+          <w:tab w:val="left" w:pos="312"/>
+        </w:tabs>
+      </w:pPr>
+    </w:lvl>
+  </w:abstractNum>
+  <w:abstractNum w:abstractNumId="2">
+    <w:nsid w:val="5A0ACFCA"/>
+    <w:multiLevelType w:val="singleLevel"/>
+    <w:tmpl w:val="5A0ACFCA"/>
+    <w:lvl w:ilvl="0" w:tentative="0">
+      <w:start w:val="1"/>
+      <w:numFmt w:val="upperLetter"/>
+      <w:lvlText w:val="%1."/>
+      <w:lvlJc w:val="left"/>
+      <w:pPr>
+        <w:tabs>
+          <w:tab w:val="left" w:pos="312"/>
+        </w:tabs>
+      </w:pPr>
+    </w:lvl>
+  </w:abstractNum>
   <w:num w:numId="1">
     <w:abstractNumId w:val="0"/>
+  </w:num>
+  <w:num w:numId="2">
+    <w:abstractNumId w:val="1"/>
+  </w:num>
+  <w:num w:numId="3">
+    <w:abstractNumId w:val="2"/>
   </w:num>
 </w:numbering>
 </file>
